--- a/Unittest/04White_Box Condition Coverage/Homework/Assignment 4 White-Box Testing II.docx
+++ b/Unittest/04White_Box Condition Coverage/Homework/Assignment 4 White-Box Testing II.docx
@@ -107,7 +107,28 @@
     </w:p>
     <w:p>
       <w:r>
-        <w:t>If (!validUser || ! validPasswd) &amp;&amp; count &gt; 3 {</w:t>
+        <w:t xml:space="preserve">If </w:t>
+      </w:r>
+      <w:proofErr w:type="gramStart"/>
+      <w:r>
+        <w:t>(!</w:t>
+      </w:r>
+      <w:proofErr w:type="spellStart"/>
+      <w:r>
+        <w:t>validUser</w:t>
+      </w:r>
+      <w:proofErr w:type="spellEnd"/>
+      <w:proofErr w:type="gramEnd"/>
+      <w:r>
+        <w:t xml:space="preserve"> || ! </w:t>
+      </w:r>
+      <w:proofErr w:type="spellStart"/>
+      <w:r>
+        <w:t>validPasswd</w:t>
+      </w:r>
+      <w:proofErr w:type="spellEnd"/>
+      <w:r>
+        <w:t>) &amp;&amp; count &gt; 3 {</w:t>
       </w:r>
     </w:p>
     <w:p>
@@ -192,7 +213,6 @@
           <w:p>
             <w:pPr>
               <w:rPr>
-                <w:rFonts w:hint="cs"/>
                 <w:b/>
                 <w:bCs/>
                 <w:cs/>
@@ -214,18 +234,28 @@
           <w:p>
             <w:pPr>
               <w:rPr>
-                <w:rFonts w:hint="cs"/>
-                <w:b/>
-                <w:bCs/>
-              </w:rPr>
-            </w:pPr>
-            <w:r>
-              <w:rPr>
-                <w:b/>
-                <w:bCs/>
-              </w:rPr>
-              <w:t>!validUser</w:t>
-            </w:r>
+                <w:b/>
+                <w:bCs/>
+              </w:rPr>
+            </w:pPr>
+            <w:proofErr w:type="gramStart"/>
+            <w:r>
+              <w:rPr>
+                <w:b/>
+                <w:bCs/>
+              </w:rPr>
+              <w:t>!</w:t>
+            </w:r>
+            <w:proofErr w:type="spellStart"/>
+            <w:r>
+              <w:rPr>
+                <w:b/>
+                <w:bCs/>
+              </w:rPr>
+              <w:t>validUser</w:t>
+            </w:r>
+            <w:proofErr w:type="spellEnd"/>
+            <w:proofErr w:type="gramEnd"/>
           </w:p>
         </w:tc>
         <w:tc>
@@ -235,18 +265,26 @@
           <w:p>
             <w:pPr>
               <w:rPr>
-                <w:rFonts w:hint="cs"/>
-                <w:b/>
-                <w:bCs/>
-              </w:rPr>
-            </w:pPr>
-            <w:r>
-              <w:rPr>
-                <w:b/>
-                <w:bCs/>
-              </w:rPr>
-              <w:t>! validPasswd</w:t>
-            </w:r>
+                <w:b/>
+                <w:bCs/>
+              </w:rPr>
+            </w:pPr>
+            <w:r>
+              <w:rPr>
+                <w:b/>
+                <w:bCs/>
+              </w:rPr>
+              <w:t xml:space="preserve">! </w:t>
+            </w:r>
+            <w:proofErr w:type="spellStart"/>
+            <w:r>
+              <w:rPr>
+                <w:b/>
+                <w:bCs/>
+              </w:rPr>
+              <w:t>validPasswd</w:t>
+            </w:r>
+            <w:proofErr w:type="spellEnd"/>
           </w:p>
         </w:tc>
         <w:tc>
@@ -254,24 +292,12 @@
             <w:tcW w:w="1500" w:type="dxa"/>
           </w:tcPr>
           <w:p>
-            <w:pPr>
-              <w:rPr>
-                <w:rFonts w:hint="cs"/>
-              </w:rPr>
-            </w:pPr>
-            <w:r>
-              <w:rPr>
-                <w:b/>
-                <w:bCs/>
-              </w:rPr>
-              <w:t>C</w:t>
-            </w:r>
-            <w:r>
-              <w:rPr>
-                <w:b/>
-                <w:bCs/>
-              </w:rPr>
-              <w:t>ount</w:t>
+            <w:r>
+              <w:rPr>
+                <w:b/>
+                <w:bCs/>
+              </w:rPr>
+              <w:t>Count</w:t>
             </w:r>
           </w:p>
         </w:tc>
@@ -322,11 +348,6 @@
             <w:tcW w:w="507" w:type="dxa"/>
           </w:tcPr>
           <w:p>
-            <w:pPr>
-              <w:rPr>
-                <w:rFonts w:hint="cs"/>
-              </w:rPr>
-            </w:pPr>
             <w:r>
               <w:t>1</w:t>
             </w:r>
@@ -339,9 +360,6 @@
           <w:p>
             <w:pPr>
               <w:jc w:val="center"/>
-              <w:rPr>
-                <w:rFonts w:hint="cs"/>
-              </w:rPr>
             </w:pPr>
             <w:r>
               <w:t>T</w:t>
@@ -355,9 +373,6 @@
           <w:p>
             <w:pPr>
               <w:jc w:val="center"/>
-              <w:rPr>
-                <w:rFonts w:hint="cs"/>
-              </w:rPr>
             </w:pPr>
             <w:r>
               <w:t>T</w:t>
@@ -369,11 +384,6 @@
             <w:tcW w:w="1500" w:type="dxa"/>
           </w:tcPr>
           <w:p>
-            <w:pPr>
-              <w:rPr>
-                <w:rFonts w:hint="cs"/>
-              </w:rPr>
-            </w:pPr>
             <w:r>
               <w:t>1</w:t>
             </w:r>
@@ -394,11 +404,6 @@
             <w:tcW w:w="1412" w:type="dxa"/>
           </w:tcPr>
           <w:p>
-            <w:pPr>
-              <w:rPr>
-                <w:rFonts w:hint="cs"/>
-              </w:rPr>
-            </w:pPr>
             <w:r>
               <w:t>Not Lock</w:t>
             </w:r>
@@ -411,11 +416,6 @@
             <w:tcW w:w="507" w:type="dxa"/>
           </w:tcPr>
           <w:p>
-            <w:pPr>
-              <w:rPr>
-                <w:rFonts w:hint="cs"/>
-              </w:rPr>
-            </w:pPr>
             <w:r>
               <w:t>2</w:t>
             </w:r>
@@ -428,9 +428,6 @@
           <w:p>
             <w:pPr>
               <w:jc w:val="center"/>
-              <w:rPr>
-                <w:rFonts w:hint="cs"/>
-              </w:rPr>
             </w:pPr>
             <w:r>
               <w:t>F</w:t>
@@ -444,9 +441,6 @@
           <w:p>
             <w:pPr>
               <w:jc w:val="center"/>
-              <w:rPr>
-                <w:rFonts w:hint="cs"/>
-              </w:rPr>
             </w:pPr>
             <w:r>
               <w:t>T</w:t>
@@ -458,11 +452,6 @@
             <w:tcW w:w="1500" w:type="dxa"/>
           </w:tcPr>
           <w:p>
-            <w:pPr>
-              <w:rPr>
-                <w:rFonts w:hint="cs"/>
-              </w:rPr>
-            </w:pPr>
             <w:r>
               <w:t>4</w:t>
             </w:r>
@@ -483,11 +472,6 @@
             <w:tcW w:w="1412" w:type="dxa"/>
           </w:tcPr>
           <w:p>
-            <w:pPr>
-              <w:rPr>
-                <w:rFonts w:hint="cs"/>
-              </w:rPr>
-            </w:pPr>
             <w:r>
               <w:t>Lock</w:t>
             </w:r>
@@ -507,9 +491,6 @@
           <w:ilvl w:val="0"/>
           <w:numId w:val="2"/>
         </w:numPr>
-        <w:rPr>
-          <w:rFonts w:hint="cs"/>
-        </w:rPr>
       </w:pPr>
       <w:r>
         <w:t>Condition coverage</w:t>
@@ -538,7 +519,6 @@
           <w:p>
             <w:pPr>
               <w:rPr>
-                <w:rFonts w:hint="cs"/>
                 <w:b/>
                 <w:bCs/>
                 <w:cs/>
@@ -560,18 +540,28 @@
           <w:p>
             <w:pPr>
               <w:rPr>
-                <w:rFonts w:hint="cs"/>
-                <w:b/>
-                <w:bCs/>
-              </w:rPr>
-            </w:pPr>
-            <w:r>
-              <w:rPr>
-                <w:b/>
-                <w:bCs/>
-              </w:rPr>
-              <w:t>!validUser</w:t>
-            </w:r>
+                <w:b/>
+                <w:bCs/>
+              </w:rPr>
+            </w:pPr>
+            <w:proofErr w:type="gramStart"/>
+            <w:r>
+              <w:rPr>
+                <w:b/>
+                <w:bCs/>
+              </w:rPr>
+              <w:t>!</w:t>
+            </w:r>
+            <w:proofErr w:type="spellStart"/>
+            <w:r>
+              <w:rPr>
+                <w:b/>
+                <w:bCs/>
+              </w:rPr>
+              <w:t>validUser</w:t>
+            </w:r>
+            <w:proofErr w:type="spellEnd"/>
+            <w:proofErr w:type="gramEnd"/>
           </w:p>
         </w:tc>
         <w:tc>
@@ -581,18 +571,26 @@
           <w:p>
             <w:pPr>
               <w:rPr>
-                <w:rFonts w:hint="cs"/>
-                <w:b/>
-                <w:bCs/>
-              </w:rPr>
-            </w:pPr>
-            <w:r>
-              <w:rPr>
-                <w:b/>
-                <w:bCs/>
-              </w:rPr>
-              <w:t>! validPasswd</w:t>
-            </w:r>
+                <w:b/>
+                <w:bCs/>
+              </w:rPr>
+            </w:pPr>
+            <w:r>
+              <w:rPr>
+                <w:b/>
+                <w:bCs/>
+              </w:rPr>
+              <w:t xml:space="preserve">! </w:t>
+            </w:r>
+            <w:proofErr w:type="spellStart"/>
+            <w:r>
+              <w:rPr>
+                <w:b/>
+                <w:bCs/>
+              </w:rPr>
+              <w:t>validPasswd</w:t>
+            </w:r>
+            <w:proofErr w:type="spellEnd"/>
           </w:p>
         </w:tc>
         <w:tc>
@@ -602,7 +600,6 @@
           <w:p>
             <w:pPr>
               <w:rPr>
-                <w:rFonts w:hint="cs"/>
                 <w:b/>
                 <w:bCs/>
               </w:rPr>
@@ -663,11 +660,6 @@
             <w:tcW w:w="509" w:type="dxa"/>
           </w:tcPr>
           <w:p>
-            <w:pPr>
-              <w:rPr>
-                <w:rFonts w:hint="cs"/>
-              </w:rPr>
-            </w:pPr>
             <w:r>
               <w:t>1</w:t>
             </w:r>
@@ -693,9 +685,6 @@
           <w:p>
             <w:pPr>
               <w:jc w:val="center"/>
-              <w:rPr>
-                <w:rFonts w:hint="cs"/>
-              </w:rPr>
             </w:pPr>
             <w:r>
               <w:t>T</w:t>
@@ -707,11 +696,6 @@
             <w:tcW w:w="1494" w:type="dxa"/>
           </w:tcPr>
           <w:p>
-            <w:pPr>
-              <w:rPr>
-                <w:rFonts w:hint="cs"/>
-              </w:rPr>
-            </w:pPr>
             <w:r>
               <w:t>4</w:t>
             </w:r>
@@ -732,11 +716,6 @@
             <w:tcW w:w="1413" w:type="dxa"/>
           </w:tcPr>
           <w:p>
-            <w:pPr>
-              <w:rPr>
-                <w:rFonts w:hint="cs"/>
-              </w:rPr>
-            </w:pPr>
             <w:r>
               <w:t>Lock</w:t>
             </w:r>
@@ -812,13 +791,7 @@
         </w:tc>
       </w:tr>
     </w:tbl>
-    <w:p>
-      <w:pPr>
-        <w:rPr>
-          <w:rFonts w:hint="cs"/>
-        </w:rPr>
-      </w:pPr>
-    </w:p>
+    <w:p/>
     <w:p>
       <w:pPr>
         <w:pStyle w:val="ListParagraph"/>
@@ -854,7 +827,6 @@
           <w:p>
             <w:pPr>
               <w:rPr>
-                <w:rFonts w:hint="cs"/>
                 <w:b/>
                 <w:bCs/>
                 <w:cs/>
@@ -876,18 +848,28 @@
           <w:p>
             <w:pPr>
               <w:rPr>
-                <w:rFonts w:hint="cs"/>
-                <w:b/>
-                <w:bCs/>
-              </w:rPr>
-            </w:pPr>
-            <w:r>
-              <w:rPr>
-                <w:b/>
-                <w:bCs/>
-              </w:rPr>
-              <w:t>!validUser</w:t>
-            </w:r>
+                <w:b/>
+                <w:bCs/>
+              </w:rPr>
+            </w:pPr>
+            <w:proofErr w:type="gramStart"/>
+            <w:r>
+              <w:rPr>
+                <w:b/>
+                <w:bCs/>
+              </w:rPr>
+              <w:t>!</w:t>
+            </w:r>
+            <w:proofErr w:type="spellStart"/>
+            <w:r>
+              <w:rPr>
+                <w:b/>
+                <w:bCs/>
+              </w:rPr>
+              <w:t>validUser</w:t>
+            </w:r>
+            <w:proofErr w:type="spellEnd"/>
+            <w:proofErr w:type="gramEnd"/>
           </w:p>
         </w:tc>
         <w:tc>
@@ -897,18 +879,26 @@
           <w:p>
             <w:pPr>
               <w:rPr>
-                <w:rFonts w:hint="cs"/>
-                <w:b/>
-                <w:bCs/>
-              </w:rPr>
-            </w:pPr>
-            <w:r>
-              <w:rPr>
-                <w:b/>
-                <w:bCs/>
-              </w:rPr>
-              <w:t>! validPasswd</w:t>
-            </w:r>
+                <w:b/>
+                <w:bCs/>
+              </w:rPr>
+            </w:pPr>
+            <w:r>
+              <w:rPr>
+                <w:b/>
+                <w:bCs/>
+              </w:rPr>
+              <w:t xml:space="preserve">! </w:t>
+            </w:r>
+            <w:proofErr w:type="spellStart"/>
+            <w:r>
+              <w:rPr>
+                <w:b/>
+                <w:bCs/>
+              </w:rPr>
+              <w:t>validPasswd</w:t>
+            </w:r>
+            <w:proofErr w:type="spellEnd"/>
           </w:p>
         </w:tc>
         <w:tc>
@@ -918,7 +908,6 @@
           <w:p>
             <w:pPr>
               <w:rPr>
-                <w:rFonts w:hint="cs"/>
                 <w:b/>
                 <w:bCs/>
               </w:rPr>
@@ -979,11 +968,6 @@
             <w:tcW w:w="509" w:type="dxa"/>
           </w:tcPr>
           <w:p>
-            <w:pPr>
-              <w:rPr>
-                <w:rFonts w:hint="cs"/>
-              </w:rPr>
-            </w:pPr>
             <w:r>
               <w:t>1</w:t>
             </w:r>
@@ -996,9 +980,6 @@
           <w:p>
             <w:pPr>
               <w:jc w:val="center"/>
-              <w:rPr>
-                <w:rFonts w:hint="cs"/>
-              </w:rPr>
             </w:pPr>
             <w:r>
               <w:t>T</w:t>
@@ -1012,9 +993,6 @@
           <w:p>
             <w:pPr>
               <w:jc w:val="center"/>
-              <w:rPr>
-                <w:rFonts w:hint="cs"/>
-              </w:rPr>
             </w:pPr>
             <w:r>
               <w:t>T</w:t>
@@ -1026,11 +1004,6 @@
             <w:tcW w:w="1494" w:type="dxa"/>
           </w:tcPr>
           <w:p>
-            <w:pPr>
-              <w:rPr>
-                <w:rFonts w:hint="cs"/>
-              </w:rPr>
-            </w:pPr>
             <w:r>
               <w:t>1</w:t>
             </w:r>
@@ -1051,11 +1024,6 @@
             <w:tcW w:w="1413" w:type="dxa"/>
           </w:tcPr>
           <w:p>
-            <w:pPr>
-              <w:rPr>
-                <w:rFonts w:hint="cs"/>
-              </w:rPr>
-            </w:pPr>
             <w:r>
               <w:t>Not Lock</w:t>
             </w:r>
@@ -1235,7 +1203,6 @@
           <w:p>
             <w:pPr>
               <w:rPr>
-                <w:rFonts w:hint="cs"/>
                 <w:b/>
                 <w:bCs/>
                 <w:cs/>
@@ -1257,18 +1224,28 @@
           <w:p>
             <w:pPr>
               <w:rPr>
-                <w:rFonts w:hint="cs"/>
-                <w:b/>
-                <w:bCs/>
-              </w:rPr>
-            </w:pPr>
-            <w:r>
-              <w:rPr>
-                <w:b/>
-                <w:bCs/>
-              </w:rPr>
-              <w:t>!validUser</w:t>
-            </w:r>
+                <w:b/>
+                <w:bCs/>
+              </w:rPr>
+            </w:pPr>
+            <w:proofErr w:type="gramStart"/>
+            <w:r>
+              <w:rPr>
+                <w:b/>
+                <w:bCs/>
+              </w:rPr>
+              <w:t>!</w:t>
+            </w:r>
+            <w:proofErr w:type="spellStart"/>
+            <w:r>
+              <w:rPr>
+                <w:b/>
+                <w:bCs/>
+              </w:rPr>
+              <w:t>validUser</w:t>
+            </w:r>
+            <w:proofErr w:type="spellEnd"/>
+            <w:proofErr w:type="gramEnd"/>
           </w:p>
         </w:tc>
         <w:tc>
@@ -1278,18 +1255,26 @@
           <w:p>
             <w:pPr>
               <w:rPr>
-                <w:rFonts w:hint="cs"/>
-                <w:b/>
-                <w:bCs/>
-              </w:rPr>
-            </w:pPr>
-            <w:r>
-              <w:rPr>
-                <w:b/>
-                <w:bCs/>
-              </w:rPr>
-              <w:t>! validPasswd</w:t>
-            </w:r>
+                <w:b/>
+                <w:bCs/>
+              </w:rPr>
+            </w:pPr>
+            <w:r>
+              <w:rPr>
+                <w:b/>
+                <w:bCs/>
+              </w:rPr>
+              <w:t xml:space="preserve">! </w:t>
+            </w:r>
+            <w:proofErr w:type="spellStart"/>
+            <w:r>
+              <w:rPr>
+                <w:b/>
+                <w:bCs/>
+              </w:rPr>
+              <w:t>validPasswd</w:t>
+            </w:r>
+            <w:proofErr w:type="spellEnd"/>
           </w:p>
         </w:tc>
         <w:tc>
@@ -1299,7 +1284,6 @@
           <w:p>
             <w:pPr>
               <w:rPr>
-                <w:rFonts w:hint="cs"/>
                 <w:b/>
                 <w:bCs/>
               </w:rPr>
@@ -1360,11 +1344,6 @@
             <w:tcW w:w="509" w:type="dxa"/>
           </w:tcPr>
           <w:p>
-            <w:pPr>
-              <w:rPr>
-                <w:rFonts w:hint="cs"/>
-              </w:rPr>
-            </w:pPr>
             <w:r>
               <w:t>1</w:t>
             </w:r>
@@ -1377,9 +1356,6 @@
           <w:p>
             <w:pPr>
               <w:jc w:val="center"/>
-              <w:rPr>
-                <w:rFonts w:hint="cs"/>
-              </w:rPr>
             </w:pPr>
             <w:r>
               <w:t>T</w:t>
@@ -1393,9 +1369,6 @@
           <w:p>
             <w:pPr>
               <w:jc w:val="center"/>
-              <w:rPr>
-                <w:rFonts w:hint="cs"/>
-              </w:rPr>
             </w:pPr>
             <w:r>
               <w:t>T</w:t>
@@ -1407,11 +1380,6 @@
             <w:tcW w:w="1494" w:type="dxa"/>
           </w:tcPr>
           <w:p>
-            <w:pPr>
-              <w:rPr>
-                <w:rFonts w:hint="cs"/>
-              </w:rPr>
-            </w:pPr>
             <w:r>
               <w:t>1</w:t>
             </w:r>
@@ -1432,11 +1400,6 @@
             <w:tcW w:w="1413" w:type="dxa"/>
           </w:tcPr>
           <w:p>
-            <w:pPr>
-              <w:rPr>
-                <w:rFonts w:hint="cs"/>
-              </w:rPr>
-            </w:pPr>
             <w:r>
               <w:t>Not Lock</w:t>
             </w:r>
@@ -1729,14 +1692,7 @@
           <w:rFonts w:hint="cs"/>
           <w:cs/>
         </w:rPr>
-        <w:t xml:space="preserve">พิจารณาโปรแกรมการลงทะเบียน ซึ่งผู้ใช้ต้องกรอกข้อมูล อีเมล รหัสผ่าน และอายุ โดยโปรแกรมจะตรวจสอบความถูกต้องของข้อมูลก่อน ผู้ใช้จะลงทะเบียนได้ โดยจะตรวจสอบว่า </w:t>
-      </w:r>
-      <w:r>
-        <w:rPr>
-          <w:rFonts w:hint="cs"/>
-          <w:cs/>
-        </w:rPr>
-        <w:t>อีเมล</w:t>
+        <w:t>พิจารณาโปรแกรมการลงทะเบียน ซึ่งผู้ใช้ต้องกรอกข้อมูล อีเมล รหัสผ่าน และอายุ โดยโปรแกรมจะตรวจสอบความถูกต้องของข้อมูลก่อน ผู้ใช้จะลงทะเบียนได้ โดยจะตรวจสอบว่า อีเมล</w:t>
       </w:r>
       <w:r>
         <w:t xml:space="preserve"> </w:t>
@@ -1790,11 +1746,6 @@
       </w:r>
     </w:p>
     <w:p>
-      <w:pPr>
-        <w:rPr>
-          <w:rFonts w:hint="cs"/>
-        </w:rPr>
-      </w:pPr>
       <w:r>
         <w:rPr>
           <w:noProof/>
@@ -1815,7 +1766,7 @@
                     <pic:cNvPicPr/>
                   </pic:nvPicPr>
                   <pic:blipFill>
-                    <a:blip r:embed="rId5"/>
+                    <a:blip r:embed="rId7"/>
                     <a:stretch>
                       <a:fillRect/>
                     </a:stretch>
@@ -1893,7 +1844,6 @@
           <w:p>
             <w:pPr>
               <w:rPr>
-                <w:rFonts w:hint="cs"/>
                 <w:b/>
                 <w:bCs/>
                 <w:cs/>
@@ -1915,7 +1865,6 @@
           <w:p>
             <w:pPr>
               <w:rPr>
-                <w:rFonts w:hint="cs"/>
                 <w:b/>
                 <w:bCs/>
               </w:rPr>
@@ -1936,11 +1885,11 @@
           <w:p>
             <w:pPr>
               <w:rPr>
-                <w:rFonts w:hint="cs"/>
-                <w:b/>
-                <w:bCs/>
-              </w:rPr>
-            </w:pPr>
+                <w:b/>
+                <w:bCs/>
+              </w:rPr>
+            </w:pPr>
+            <w:proofErr w:type="spellStart"/>
             <w:r>
               <w:rPr>
                 <w:b/>
@@ -1955,6 +1904,7 @@
               </w:rPr>
               <w:t>wd</w:t>
             </w:r>
+            <w:proofErr w:type="spellEnd"/>
           </w:p>
         </w:tc>
         <w:tc>
@@ -1964,7 +1914,6 @@
           <w:p>
             <w:pPr>
               <w:rPr>
-                <w:rFonts w:hint="cs"/>
                 <w:b/>
                 <w:bCs/>
               </w:rPr>
@@ -2192,7 +2141,6 @@
           <w:p>
             <w:pPr>
               <w:rPr>
-                <w:rFonts w:hint="cs"/>
                 <w:b/>
                 <w:bCs/>
                 <w:cs/>
@@ -2214,7 +2162,6 @@
           <w:p>
             <w:pPr>
               <w:rPr>
-                <w:rFonts w:hint="cs"/>
                 <w:b/>
                 <w:bCs/>
               </w:rPr>
@@ -2235,11 +2182,11 @@
           <w:p>
             <w:pPr>
               <w:rPr>
-                <w:rFonts w:hint="cs"/>
-                <w:b/>
-                <w:bCs/>
-              </w:rPr>
-            </w:pPr>
+                <w:b/>
+                <w:bCs/>
+              </w:rPr>
+            </w:pPr>
+            <w:proofErr w:type="spellStart"/>
             <w:r>
               <w:rPr>
                 <w:b/>
@@ -2247,6 +2194,7 @@
               </w:rPr>
               <w:t>pwd</w:t>
             </w:r>
+            <w:proofErr w:type="spellEnd"/>
           </w:p>
         </w:tc>
         <w:tc>
@@ -2256,7 +2204,6 @@
           <w:p>
             <w:pPr>
               <w:rPr>
-                <w:rFonts w:hint="cs"/>
                 <w:b/>
                 <w:bCs/>
               </w:rPr>
@@ -2557,7 +2504,6 @@
           <w:p>
             <w:pPr>
               <w:rPr>
-                <w:rFonts w:hint="cs"/>
                 <w:b/>
                 <w:bCs/>
                 <w:cs/>
@@ -2579,7 +2525,6 @@
           <w:p>
             <w:pPr>
               <w:rPr>
-                <w:rFonts w:hint="cs"/>
                 <w:b/>
                 <w:bCs/>
               </w:rPr>
@@ -2600,11 +2545,11 @@
           <w:p>
             <w:pPr>
               <w:rPr>
-                <w:rFonts w:hint="cs"/>
-                <w:b/>
-                <w:bCs/>
-              </w:rPr>
-            </w:pPr>
+                <w:b/>
+                <w:bCs/>
+              </w:rPr>
+            </w:pPr>
+            <w:proofErr w:type="spellStart"/>
             <w:r>
               <w:rPr>
                 <w:b/>
@@ -2612,6 +2557,7 @@
               </w:rPr>
               <w:t>pwd</w:t>
             </w:r>
+            <w:proofErr w:type="spellEnd"/>
           </w:p>
         </w:tc>
         <w:tc>
@@ -2621,7 +2567,6 @@
           <w:p>
             <w:pPr>
               <w:rPr>
-                <w:rFonts w:hint="cs"/>
                 <w:b/>
                 <w:bCs/>
               </w:rPr>
@@ -2932,10 +2877,7 @@
           </w:tcPr>
           <w:p>
             <w:r>
-              <w:t>1</w:t>
-            </w:r>
-            <w:r>
-              <w:t>8</w:t>
+              <w:t>18</w:t>
             </w:r>
           </w:p>
         </w:tc>
@@ -2965,9 +2907,6 @@
       <w:pPr>
         <w:pStyle w:val="ListParagraph"/>
         <w:ind w:left="1080"/>
-        <w:rPr>
-          <w:rFonts w:hint="cs"/>
-        </w:rPr>
       </w:pPr>
     </w:p>
     <w:p>
@@ -3005,7 +2944,6 @@
           <w:p>
             <w:pPr>
               <w:rPr>
-                <w:rFonts w:hint="cs"/>
                 <w:b/>
                 <w:bCs/>
                 <w:cs/>
@@ -3027,7 +2965,6 @@
           <w:p>
             <w:pPr>
               <w:rPr>
-                <w:rFonts w:hint="cs"/>
                 <w:b/>
                 <w:bCs/>
               </w:rPr>
@@ -3048,11 +2985,11 @@
           <w:p>
             <w:pPr>
               <w:rPr>
-                <w:rFonts w:hint="cs"/>
-                <w:b/>
-                <w:bCs/>
-              </w:rPr>
-            </w:pPr>
+                <w:b/>
+                <w:bCs/>
+              </w:rPr>
+            </w:pPr>
+            <w:proofErr w:type="spellStart"/>
             <w:r>
               <w:rPr>
                 <w:b/>
@@ -3060,6 +2997,7 @@
               </w:rPr>
               <w:t>pwd</w:t>
             </w:r>
+            <w:proofErr w:type="spellEnd"/>
           </w:p>
         </w:tc>
         <w:tc>
@@ -3069,7 +3007,6 @@
           <w:p>
             <w:pPr>
               <w:rPr>
-                <w:rFonts w:hint="cs"/>
                 <w:b/>
                 <w:bCs/>
               </w:rPr>
@@ -3714,10 +3651,12 @@
           <w:numId w:val="1"/>
         </w:numPr>
       </w:pPr>
+      <w:proofErr w:type="spellStart"/>
       <w:r>
         <w:lastRenderedPageBreak/>
         <w:t>Aaaaa</w:t>
       </w:r>
+      <w:proofErr w:type="spellEnd"/>
     </w:p>
     <w:p/>
     <w:p>
@@ -3746,6 +3685,336 @@
         <w:t>ต่าง ๆ</w:t>
       </w:r>
     </w:p>
+    <w:p>
+      <w:pPr>
+        <w:pStyle w:val="ListParagraph"/>
+      </w:pPr>
+      <w:r>
+        <w:rPr>
+          <w:noProof/>
+        </w:rPr>
+        <w:drawing>
+          <wp:inline distT="0" distB="0" distL="0" distR="0" wp14:anchorId="6DC83D78" wp14:editId="2BC8828D">
+            <wp:extent cx="4600875" cy="1224841"/>
+            <wp:effectExtent l="0" t="0" r="0" b="0"/>
+            <wp:docPr id="54446443" name="Picture 1" descr="A math equations on a white background&#10;&#10;Description automatically generated"/>
+            <wp:cNvGraphicFramePr>
+              <a:graphicFrameLocks xmlns:a="http://schemas.openxmlformats.org/drawingml/2006/main" noChangeAspect="1"/>
+            </wp:cNvGraphicFramePr>
+            <a:graphic xmlns:a="http://schemas.openxmlformats.org/drawingml/2006/main">
+              <a:graphicData uri="http://schemas.openxmlformats.org/drawingml/2006/picture">
+                <pic:pic xmlns:pic="http://schemas.openxmlformats.org/drawingml/2006/picture">
+                  <pic:nvPicPr>
+                    <pic:cNvPr id="54446443" name="Picture 1" descr="A math equations on a white background&#10;&#10;Description automatically generated"/>
+                    <pic:cNvPicPr/>
+                  </pic:nvPicPr>
+                  <pic:blipFill>
+                    <a:blip r:embed="rId8">
+                      <a:extLst>
+                        <a:ext uri="{28A0092B-C50C-407E-A947-70E740481C1C}">
+                          <a14:useLocalDpi xmlns:a14="http://schemas.microsoft.com/office/drawing/2010/main" val="0"/>
+                        </a:ext>
+                      </a:extLst>
+                    </a:blip>
+                    <a:stretch>
+                      <a:fillRect/>
+                    </a:stretch>
+                  </pic:blipFill>
+                  <pic:spPr>
+                    <a:xfrm>
+                      <a:off x="0" y="0"/>
+                      <a:ext cx="4636084" cy="1234214"/>
+                    </a:xfrm>
+                    <a:prstGeom prst="rect">
+                      <a:avLst/>
+                    </a:prstGeom>
+                  </pic:spPr>
+                </pic:pic>
+              </a:graphicData>
+            </a:graphic>
+          </wp:inline>
+        </w:drawing>
+      </w:r>
+    </w:p>
+    <w:p>
+      <w:r>
+        <w:rPr>
+          <w:cs/>
+        </w:rPr>
+        <w:t>จงออกแบบกรณีทดสอบด</w:t>
+      </w:r>
+      <w:r>
+        <w:rPr>
+          <w:rFonts w:hint="cs"/>
+          <w:cs/>
+        </w:rPr>
+        <w:t>้</w:t>
+      </w:r>
+      <w:r>
+        <w:rPr>
+          <w:cs/>
+        </w:rPr>
+        <w:t xml:space="preserve">วยเทคนิค </w:t>
+      </w:r>
+      <w:r>
+        <w:t xml:space="preserve">structure-based </w:t>
+      </w:r>
+      <w:r>
+        <w:rPr>
+          <w:cs/>
+        </w:rPr>
+        <w:t>ต</w:t>
+      </w:r>
+      <w:r>
+        <w:rPr>
+          <w:rFonts w:hint="cs"/>
+          <w:cs/>
+        </w:rPr>
+        <w:t>่</w:t>
+      </w:r>
+      <w:r>
+        <w:rPr>
+          <w:cs/>
+        </w:rPr>
+        <w:t>อไปนี้ โดยให</w:t>
+      </w:r>
+      <w:r>
+        <w:rPr>
+          <w:rFonts w:hint="cs"/>
+          <w:cs/>
+        </w:rPr>
+        <w:t>้ค</w:t>
+      </w:r>
+      <w:r>
+        <w:rPr>
+          <w:cs/>
+        </w:rPr>
+        <w:t xml:space="preserve">รอบคลุม </w:t>
+      </w:r>
+      <w:r>
+        <w:t xml:space="preserve">100% </w:t>
+      </w:r>
+    </w:p>
+    <w:p>
+      <w:pPr>
+        <w:pStyle w:val="ListParagraph"/>
+        <w:numPr>
+          <w:ilvl w:val="0"/>
+          <w:numId w:val="5"/>
+        </w:numPr>
+      </w:pPr>
+      <w:r>
+        <w:t>Loop</w:t>
+      </w:r>
+      <w:r>
+        <w:rPr>
+          <w:rFonts w:hint="cs"/>
+          <w:cs/>
+        </w:rPr>
+        <w:t xml:space="preserve"> </w:t>
+      </w:r>
+      <w:r>
+        <w:t xml:space="preserve">coverage </w:t>
+      </w:r>
+    </w:p>
+    <w:tbl>
+      <w:tblPr>
+        <w:tblStyle w:val="TableGrid"/>
+        <w:tblW w:w="0" w:type="auto"/>
+        <w:tblLook w:val="04A0" w:firstRow="1" w:lastRow="0" w:firstColumn="1" w:lastColumn="0" w:noHBand="0" w:noVBand="1"/>
+      </w:tblPr>
+      <w:tblGrid>
+        <w:gridCol w:w="1853"/>
+        <w:gridCol w:w="1918"/>
+        <w:gridCol w:w="1827"/>
+        <w:gridCol w:w="1953"/>
+        <w:gridCol w:w="1799"/>
+      </w:tblGrid>
+      <w:tr>
+        <w:tc>
+          <w:tcPr>
+            <w:tcW w:w="1853" w:type="dxa"/>
+          </w:tcPr>
+          <w:p>
+            <w:r>
+              <w:t>TC</w:t>
+            </w:r>
+          </w:p>
+        </w:tc>
+        <w:tc>
+          <w:tcPr>
+            <w:tcW w:w="1918" w:type="dxa"/>
+          </w:tcPr>
+          <w:p>
+            <w:pPr>
+              <w:rPr>
+                <w:rFonts w:hint="cs"/>
+              </w:rPr>
+            </w:pPr>
+            <w:r>
+              <w:t>Array</w:t>
+            </w:r>
+          </w:p>
+        </w:tc>
+        <w:tc>
+          <w:tcPr>
+            <w:tcW w:w="1827" w:type="dxa"/>
+          </w:tcPr>
+          <w:p>
+            <w:pPr>
+              <w:rPr>
+                <w:rFonts w:hint="cs"/>
+              </w:rPr>
+            </w:pPr>
+            <w:r>
+              <w:t>X</w:t>
+            </w:r>
+          </w:p>
+        </w:tc>
+        <w:tc>
+          <w:tcPr>
+            <w:tcW w:w="1953" w:type="dxa"/>
+          </w:tcPr>
+          <w:p>
+            <w:pPr>
+              <w:tabs>
+                <w:tab w:val="left" w:pos="955"/>
+                <w:tab w:val="left" w:pos="1000"/>
+              </w:tabs>
+              <w:rPr>
+                <w:rFonts w:hint="cs"/>
+              </w:rPr>
+            </w:pPr>
+            <w:r>
+              <w:t>Path</w:t>
+            </w:r>
+            <w:r>
+              <w:tab/>
+            </w:r>
+            <w:r>
+              <w:tab/>
+            </w:r>
+          </w:p>
+        </w:tc>
+        <w:tc>
+          <w:tcPr>
+            <w:tcW w:w="1799" w:type="dxa"/>
+          </w:tcPr>
+          <w:p>
+            <w:r>
+              <w:t>O</w:t>
+            </w:r>
+            <w:r>
+              <w:t>utput</w:t>
+            </w:r>
+            <w:r>
+              <w:tab/>
+            </w:r>
+          </w:p>
+        </w:tc>
+      </w:tr>
+      <w:tr>
+        <w:tc>
+          <w:tcPr>
+            <w:tcW w:w="1853" w:type="dxa"/>
+          </w:tcPr>
+          <w:p/>
+        </w:tc>
+        <w:tc>
+          <w:tcPr>
+            <w:tcW w:w="1918" w:type="dxa"/>
+          </w:tcPr>
+          <w:p/>
+        </w:tc>
+        <w:tc>
+          <w:tcPr>
+            <w:tcW w:w="1827" w:type="dxa"/>
+          </w:tcPr>
+          <w:p/>
+        </w:tc>
+        <w:tc>
+          <w:tcPr>
+            <w:tcW w:w="1953" w:type="dxa"/>
+          </w:tcPr>
+          <w:p>
+            <w:pPr>
+              <w:tabs>
+                <w:tab w:val="left" w:pos="955"/>
+                <w:tab w:val="left" w:pos="1000"/>
+              </w:tabs>
+            </w:pPr>
+          </w:p>
+        </w:tc>
+        <w:tc>
+          <w:tcPr>
+            <w:tcW w:w="1799" w:type="dxa"/>
+          </w:tcPr>
+          <w:p/>
+        </w:tc>
+      </w:tr>
+    </w:tbl>
+    <w:p>
+      <w:pPr>
+        <w:rPr>
+          <w:rFonts w:hint="cs"/>
+        </w:rPr>
+      </w:pPr>
+    </w:p>
+    <w:p>
+      <w:pPr>
+        <w:pStyle w:val="ListParagraph"/>
+        <w:numPr>
+          <w:ilvl w:val="0"/>
+          <w:numId w:val="5"/>
+        </w:numPr>
+      </w:pPr>
+      <w:r>
+        <w:t>Edge-pair</w:t>
+      </w:r>
+      <w:r>
+        <w:rPr>
+          <w:rFonts w:hint="cs"/>
+          <w:cs/>
+        </w:rPr>
+        <w:t xml:space="preserve"> </w:t>
+      </w:r>
+      <w:r>
+        <w:t>coverage</w:t>
+      </w:r>
+    </w:p>
+    <w:p>
+      <w:pPr>
+        <w:pStyle w:val="ListParagraph"/>
+        <w:numPr>
+          <w:ilvl w:val="0"/>
+          <w:numId w:val="5"/>
+        </w:numPr>
+      </w:pPr>
+      <w:r>
+        <w:t>McCabe</w:t>
+      </w:r>
+      <w:r>
+        <w:rPr>
+          <w:rFonts w:hint="cs"/>
+          <w:cs/>
+        </w:rPr>
+        <w:t xml:space="preserve"> </w:t>
+      </w:r>
+      <w:r>
+        <w:t>Cyclomatic</w:t>
+      </w:r>
+      <w:r>
+        <w:rPr>
+          <w:rFonts w:hint="cs"/>
+          <w:cs/>
+        </w:rPr>
+        <w:t xml:space="preserve"> </w:t>
+      </w:r>
+      <w:r>
+        <w:t xml:space="preserve">coverage </w:t>
+      </w:r>
+    </w:p>
+    <w:p/>
     <w:sectPr>
       <w:pgSz w:w="12240" w:h="15840"/>
       <w:pgMar w:top="1440" w:right="1440" w:bottom="1440" w:left="1440" w:header="720" w:footer="720" w:gutter="0"/>
@@ -3754,6 +4023,56 @@
     </w:sectPr>
   </w:body>
 </w:document>
+</file>
+
+<file path=word/endnotes.xml><?xml version="1.0" encoding="utf-8"?>
+<w:endnotes xmlns:wpc="http://schemas.microsoft.com/office/word/2010/wordprocessingCanvas" xmlns:cx="http://schemas.microsoft.com/office/drawing/2014/chartex" xmlns:cx1="http://schemas.microsoft.com/office/drawing/2015/9/8/chartex" xmlns:cx2="http://schemas.microsoft.com/office/drawing/2015/10/21/chartex" xmlns:cx3="http://schemas.microsoft.com/office/drawing/2016/5/9/chartex" xmlns:cx4="http://schemas.microsoft.com/office/drawing/2016/5/10/chartex" xmlns:cx5="http://schemas.microsoft.com/office/drawing/2016/5/11/chartex" xmlns:cx6="http://schemas.microsoft.com/office/drawing/2016/5/12/chartex" xmlns:cx7="http://schemas.microsoft.com/office/drawing/2016/5/13/chartex" xmlns:cx8="http://schemas.microsoft.com/office/drawing/2016/5/14/chartex" xmlns:mc="http://schemas.openxmlformats.org/markup-compatibility/2006" xmlns:aink="http://schemas.microsoft.com/office/drawing/2016/ink" xmlns:am3d="http://schemas.microsoft.com/office/drawing/2017/model3d" xmlns:o="urn:schemas-microsoft-com:office:office" xmlns:oel="http://schemas.microsoft.com/office/2019/extlst" xmlns:r="http://schemas.openxmlformats.org/officeDocument/2006/relationships" xmlns:m="http://schemas.openxmlformats.org/officeDocument/2006/math" xmlns:v="urn:schemas-microsoft-com:vml" xmlns:wp14="http://schemas.microsoft.com/office/word/2010/wordprocessingDrawing" xmlns:wp="http://schemas.openxmlformats.org/drawingml/2006/wordprocessingDrawing" xmlns:w10="urn:schemas-microsoft-com:office:word" xmlns:w="http://schemas.openxmlformats.org/wordprocessingml/2006/main" xmlns:w14="http://schemas.microsoft.com/office/word/2010/wordml" xmlns:w15="http://schemas.microsoft.com/office/word/2012/wordml" xmlns:w16cex="http://schemas.microsoft.com/office/word/2018/wordml/cex" xmlns:w16cid="http://schemas.microsoft.com/office/word/2016/wordml/cid" xmlns:w16="http://schemas.microsoft.com/office/word/2018/wordml" xmlns:w16sdtdh="http://schemas.microsoft.com/office/word/2020/wordml/sdtdatahash" xmlns:w16se="http://schemas.microsoft.com/office/word/2015/wordml/symex" xmlns:wpg="http://schemas.microsoft.com/office/word/2010/wordprocessingGroup" xmlns:wpi="http://schemas.microsoft.com/office/word/2010/wordprocessingInk" xmlns:wne="http://schemas.microsoft.com/office/word/2006/wordml" xmlns:wps="http://schemas.microsoft.com/office/word/2010/wordprocessingShape" mc:Ignorable="w14 w15 w16se w16cid w16 w16cex w16sdtdh wp14">
+  <w:endnote w:type="separator" w:id="-1">
+    <w:p>
+      <w:pPr>
+        <w:spacing w:after="0" w:line="240" w:lineRule="auto"/>
+      </w:pPr>
+      <w:r>
+        <w:separator/>
+      </w:r>
+    </w:p>
+  </w:endnote>
+  <w:endnote w:type="continuationSeparator" w:id="0">
+    <w:p>
+      <w:pPr>
+        <w:spacing w:after="0" w:line="240" w:lineRule="auto"/>
+      </w:pPr>
+      <w:r>
+        <w:continuationSeparator/>
+      </w:r>
+    </w:p>
+  </w:endnote>
+</w:endnotes>
+</file>
+
+<file path=word/footnotes.xml><?xml version="1.0" encoding="utf-8"?>
+<w:footnotes xmlns:wpc="http://schemas.microsoft.com/office/word/2010/wordprocessingCanvas" xmlns:cx="http://schemas.microsoft.com/office/drawing/2014/chartex" xmlns:cx1="http://schemas.microsoft.com/office/drawing/2015/9/8/chartex" xmlns:cx2="http://schemas.microsoft.com/office/drawing/2015/10/21/chartex" xmlns:cx3="http://schemas.microsoft.com/office/drawing/2016/5/9/chartex" xmlns:cx4="http://schemas.microsoft.com/office/drawing/2016/5/10/chartex" xmlns:cx5="http://schemas.microsoft.com/office/drawing/2016/5/11/chartex" xmlns:cx6="http://schemas.microsoft.com/office/drawing/2016/5/12/chartex" xmlns:cx7="http://schemas.microsoft.com/office/drawing/2016/5/13/chartex" xmlns:cx8="http://schemas.microsoft.com/office/drawing/2016/5/14/chartex" xmlns:mc="http://schemas.openxmlformats.org/markup-compatibility/2006" xmlns:aink="http://schemas.microsoft.com/office/drawing/2016/ink" xmlns:am3d="http://schemas.microsoft.com/office/drawing/2017/model3d" xmlns:o="urn:schemas-microsoft-com:office:office" xmlns:oel="http://schemas.microsoft.com/office/2019/extlst" xmlns:r="http://schemas.openxmlformats.org/officeDocument/2006/relationships" xmlns:m="http://schemas.openxmlformats.org/officeDocument/2006/math" xmlns:v="urn:schemas-microsoft-com:vml" xmlns:wp14="http://schemas.microsoft.com/office/word/2010/wordprocessingDrawing" xmlns:wp="http://schemas.openxmlformats.org/drawingml/2006/wordprocessingDrawing" xmlns:w10="urn:schemas-microsoft-com:office:word" xmlns:w="http://schemas.openxmlformats.org/wordprocessingml/2006/main" xmlns:w14="http://schemas.microsoft.com/office/word/2010/wordml" xmlns:w15="http://schemas.microsoft.com/office/word/2012/wordml" xmlns:w16cex="http://schemas.microsoft.com/office/word/2018/wordml/cex" xmlns:w16cid="http://schemas.microsoft.com/office/word/2016/wordml/cid" xmlns:w16="http://schemas.microsoft.com/office/word/2018/wordml" xmlns:w16sdtdh="http://schemas.microsoft.com/office/word/2020/wordml/sdtdatahash" xmlns:w16se="http://schemas.microsoft.com/office/word/2015/wordml/symex" xmlns:wpg="http://schemas.microsoft.com/office/word/2010/wordprocessingGroup" xmlns:wpi="http://schemas.microsoft.com/office/word/2010/wordprocessingInk" xmlns:wne="http://schemas.microsoft.com/office/word/2006/wordml" xmlns:wps="http://schemas.microsoft.com/office/word/2010/wordprocessingShape" mc:Ignorable="w14 w15 w16se w16cid w16 w16cex w16sdtdh wp14">
+  <w:footnote w:type="separator" w:id="-1">
+    <w:p>
+      <w:pPr>
+        <w:spacing w:after="0" w:line="240" w:lineRule="auto"/>
+      </w:pPr>
+      <w:r>
+        <w:separator/>
+      </w:r>
+    </w:p>
+  </w:footnote>
+  <w:footnote w:type="continuationSeparator" w:id="0">
+    <w:p>
+      <w:pPr>
+        <w:spacing w:after="0" w:line="240" w:lineRule="auto"/>
+      </w:pPr>
+      <w:r>
+        <w:continuationSeparator/>
+      </w:r>
+    </w:p>
+  </w:footnote>
+</w:footnotes>
 </file>
 
 <file path=word/numbering.xml><?xml version="1.0" encoding="utf-8"?>
@@ -4026,10 +4345,10 @@
     </w:lvl>
   </w:abstractNum>
   <w:abstractNum w:abstractNumId="3" w15:restartNumberingAfterBreak="0">
-    <w:nsid w:val="78E37537"/>
+    <w:nsid w:val="61B10177"/>
     <w:multiLevelType w:val="hybridMultilevel"/>
-    <w:tmpl w:val="72DA7444"/>
-    <w:lvl w:ilvl="0" w:tplc="F124BC54">
+    <w:tmpl w:val="212A9E94"/>
+    <w:lvl w:ilvl="0" w:tplc="88A46244">
       <w:start w:val="1"/>
       <w:numFmt w:val="lowerRoman"/>
       <w:lvlText w:val="%1."/>
@@ -4114,17 +4433,109 @@
       </w:pPr>
     </w:lvl>
   </w:abstractNum>
+  <w:abstractNum w:abstractNumId="4" w15:restartNumberingAfterBreak="0">
+    <w:nsid w:val="78E37537"/>
+    <w:multiLevelType w:val="hybridMultilevel"/>
+    <w:tmpl w:val="72DA7444"/>
+    <w:lvl w:ilvl="0" w:tplc="F124BC54">
+      <w:start w:val="1"/>
+      <w:numFmt w:val="lowerRoman"/>
+      <w:lvlText w:val="%1."/>
+      <w:lvlJc w:val="left"/>
+      <w:pPr>
+        <w:ind w:left="1080" w:hanging="720"/>
+      </w:pPr>
+      <w:rPr>
+        <w:rFonts w:hint="default"/>
+      </w:rPr>
+    </w:lvl>
+    <w:lvl w:ilvl="1" w:tplc="04090019" w:tentative="1">
+      <w:start w:val="1"/>
+      <w:numFmt w:val="lowerLetter"/>
+      <w:lvlText w:val="%2."/>
+      <w:lvlJc w:val="left"/>
+      <w:pPr>
+        <w:ind w:left="1440" w:hanging="360"/>
+      </w:pPr>
+    </w:lvl>
+    <w:lvl w:ilvl="2" w:tplc="0409001B" w:tentative="1">
+      <w:start w:val="1"/>
+      <w:numFmt w:val="lowerRoman"/>
+      <w:lvlText w:val="%3."/>
+      <w:lvlJc w:val="right"/>
+      <w:pPr>
+        <w:ind w:left="2160" w:hanging="180"/>
+      </w:pPr>
+    </w:lvl>
+    <w:lvl w:ilvl="3" w:tplc="0409000F" w:tentative="1">
+      <w:start w:val="1"/>
+      <w:numFmt w:val="decimal"/>
+      <w:lvlText w:val="%4."/>
+      <w:lvlJc w:val="left"/>
+      <w:pPr>
+        <w:ind w:left="2880" w:hanging="360"/>
+      </w:pPr>
+    </w:lvl>
+    <w:lvl w:ilvl="4" w:tplc="04090019" w:tentative="1">
+      <w:start w:val="1"/>
+      <w:numFmt w:val="lowerLetter"/>
+      <w:lvlText w:val="%5."/>
+      <w:lvlJc w:val="left"/>
+      <w:pPr>
+        <w:ind w:left="3600" w:hanging="360"/>
+      </w:pPr>
+    </w:lvl>
+    <w:lvl w:ilvl="5" w:tplc="0409001B" w:tentative="1">
+      <w:start w:val="1"/>
+      <w:numFmt w:val="lowerRoman"/>
+      <w:lvlText w:val="%6."/>
+      <w:lvlJc w:val="right"/>
+      <w:pPr>
+        <w:ind w:left="4320" w:hanging="180"/>
+      </w:pPr>
+    </w:lvl>
+    <w:lvl w:ilvl="6" w:tplc="0409000F" w:tentative="1">
+      <w:start w:val="1"/>
+      <w:numFmt w:val="decimal"/>
+      <w:lvlText w:val="%7."/>
+      <w:lvlJc w:val="left"/>
+      <w:pPr>
+        <w:ind w:left="5040" w:hanging="360"/>
+      </w:pPr>
+    </w:lvl>
+    <w:lvl w:ilvl="7" w:tplc="04090019" w:tentative="1">
+      <w:start w:val="1"/>
+      <w:numFmt w:val="lowerLetter"/>
+      <w:lvlText w:val="%8."/>
+      <w:lvlJc w:val="left"/>
+      <w:pPr>
+        <w:ind w:left="5760" w:hanging="360"/>
+      </w:pPr>
+    </w:lvl>
+    <w:lvl w:ilvl="8" w:tplc="0409001B" w:tentative="1">
+      <w:start w:val="1"/>
+      <w:numFmt w:val="lowerRoman"/>
+      <w:lvlText w:val="%9."/>
+      <w:lvlJc w:val="right"/>
+      <w:pPr>
+        <w:ind w:left="6480" w:hanging="180"/>
+      </w:pPr>
+    </w:lvl>
+  </w:abstractNum>
   <w:num w:numId="1" w16cid:durableId="546064440">
     <w:abstractNumId w:val="0"/>
   </w:num>
   <w:num w:numId="2" w16cid:durableId="527715158">
-    <w:abstractNumId w:val="3"/>
+    <w:abstractNumId w:val="4"/>
   </w:num>
   <w:num w:numId="3" w16cid:durableId="786505770">
     <w:abstractNumId w:val="1"/>
   </w:num>
   <w:num w:numId="4" w16cid:durableId="2112700879">
     <w:abstractNumId w:val="2"/>
+  </w:num>
+  <w:num w:numId="5" w16cid:durableId="1557738267">
+    <w:abstractNumId w:val="3"/>
   </w:num>
 </w:numbering>
 </file>
@@ -4533,6 +4944,7 @@
   <w:style w:type="character" w:default="1" w:styleId="DefaultParagraphFont">
     <w:name w:val="Default Paragraph Font"/>
     <w:uiPriority w:val="1"/>
+    <w:semiHidden/>
     <w:unhideWhenUsed/>
   </w:style>
   <w:style w:type="table" w:default="1" w:styleId="TableNormal">
@@ -4608,6 +5020,69 @@
       <w:color w:val="605E5C"/>
       <w:shd w:val="clear" w:color="auto" w:fill="E1DFDD"/>
     </w:rPr>
+  </w:style>
+  <w:style w:type="paragraph" w:styleId="NormalWeb">
+    <w:name w:val="Normal (Web)"/>
+    <w:basedOn w:val="Normal"/>
+    <w:uiPriority w:val="99"/>
+    <w:semiHidden/>
+    <w:unhideWhenUsed/>
+    <w:rsid w:val="00257497"/>
+    <w:pPr>
+      <w:spacing w:before="100" w:beforeAutospacing="1" w:after="100" w:afterAutospacing="1" w:line="240" w:lineRule="auto"/>
+    </w:pPr>
+    <w:rPr>
+      <w:rFonts w:ascii="Times New Roman" w:eastAsia="Times New Roman" w:hAnsi="Times New Roman" w:cs="Times New Roman"/>
+      <w:kern w:val="0"/>
+      <w:sz w:val="24"/>
+      <w:szCs w:val="24"/>
+      <w:lang w:val="en-TH"/>
+      <w14:ligatures w14:val="none"/>
+    </w:rPr>
+  </w:style>
+  <w:style w:type="paragraph" w:styleId="Header">
+    <w:name w:val="header"/>
+    <w:basedOn w:val="Normal"/>
+    <w:link w:val="HeaderChar"/>
+    <w:uiPriority w:val="99"/>
+    <w:unhideWhenUsed/>
+    <w:rsid w:val="00257497"/>
+    <w:pPr>
+      <w:tabs>
+        <w:tab w:val="center" w:pos="4680"/>
+        <w:tab w:val="right" w:pos="9360"/>
+      </w:tabs>
+      <w:spacing w:after="0" w:line="240" w:lineRule="auto"/>
+    </w:pPr>
+  </w:style>
+  <w:style w:type="character" w:customStyle="1" w:styleId="HeaderChar">
+    <w:name w:val="Header Char"/>
+    <w:basedOn w:val="DefaultParagraphFont"/>
+    <w:link w:val="Header"/>
+    <w:uiPriority w:val="99"/>
+    <w:rsid w:val="00257497"/>
+  </w:style>
+  <w:style w:type="paragraph" w:styleId="Footer">
+    <w:name w:val="footer"/>
+    <w:basedOn w:val="Normal"/>
+    <w:link w:val="FooterChar"/>
+    <w:uiPriority w:val="99"/>
+    <w:unhideWhenUsed/>
+    <w:rsid w:val="00257497"/>
+    <w:pPr>
+      <w:tabs>
+        <w:tab w:val="center" w:pos="4680"/>
+        <w:tab w:val="right" w:pos="9360"/>
+      </w:tabs>
+      <w:spacing w:after="0" w:line="240" w:lineRule="auto"/>
+    </w:pPr>
+  </w:style>
+  <w:style w:type="character" w:customStyle="1" w:styleId="FooterChar">
+    <w:name w:val="Footer Char"/>
+    <w:basedOn w:val="DefaultParagraphFont"/>
+    <w:link w:val="Footer"/>
+    <w:uiPriority w:val="99"/>
+    <w:rsid w:val="00257497"/>
   </w:style>
 </w:styles>
 </file>

--- a/Unittest/04White_Box Condition Coverage/Homework/Assignment 4 White-Box Testing II.docx
+++ b/Unittest/04White_Box Condition Coverage/Homework/Assignment 4 White-Box Testing II.docx
@@ -3737,6 +3737,9 @@
       </w:r>
     </w:p>
     <w:p>
+      <w:pPr>
+        <w:jc w:val="center"/>
+      </w:pPr>
       <w:r>
         <w:rPr>
           <w:cs/>
@@ -3794,6 +3797,52 @@
       <w:r>
         <w:t xml:space="preserve">100% </w:t>
       </w:r>
+      <w:r>
+        <w:rPr>
+          <w:noProof/>
+        </w:rPr>
+        <w:drawing>
+          <wp:inline distT="0" distB="0" distL="0" distR="0" wp14:anchorId="3D32053B" wp14:editId="14F59EE7">
+            <wp:extent cx="4201333" cy="3040580"/>
+            <wp:effectExtent l="0" t="0" r="2540" b="0"/>
+            <wp:docPr id="1252015551" name="Picture 1" descr="A diagram of a algorithm&#10;&#10;Description automatically generated"/>
+            <wp:cNvGraphicFramePr>
+              <a:graphicFrameLocks xmlns:a="http://schemas.openxmlformats.org/drawingml/2006/main" noChangeAspect="1"/>
+            </wp:cNvGraphicFramePr>
+            <a:graphic xmlns:a="http://schemas.openxmlformats.org/drawingml/2006/main">
+              <a:graphicData uri="http://schemas.openxmlformats.org/drawingml/2006/picture">
+                <pic:pic xmlns:pic="http://schemas.openxmlformats.org/drawingml/2006/picture">
+                  <pic:nvPicPr>
+                    <pic:cNvPr id="1252015551" name="Picture 1" descr="A diagram of a algorithm&#10;&#10;Description automatically generated"/>
+                    <pic:cNvPicPr/>
+                  </pic:nvPicPr>
+                  <pic:blipFill>
+                    <a:blip r:embed="rId9">
+                      <a:extLst>
+                        <a:ext uri="{28A0092B-C50C-407E-A947-70E740481C1C}">
+                          <a14:useLocalDpi xmlns:a14="http://schemas.microsoft.com/office/drawing/2010/main" val="0"/>
+                        </a:ext>
+                      </a:extLst>
+                    </a:blip>
+                    <a:stretch>
+                      <a:fillRect/>
+                    </a:stretch>
+                  </pic:blipFill>
+                  <pic:spPr>
+                    <a:xfrm>
+                      <a:off x="0" y="0"/>
+                      <a:ext cx="4232625" cy="3063226"/>
+                    </a:xfrm>
+                    <a:prstGeom prst="rect">
+                      <a:avLst/>
+                    </a:prstGeom>
+                  </pic:spPr>
+                </pic:pic>
+              </a:graphicData>
+            </a:graphic>
+          </wp:inline>
+        </w:drawing>
+      </w:r>
     </w:p>
     <w:p>
       <w:pPr>
@@ -3815,6 +3864,23 @@
       </w:r>
       <w:r>
         <w:t xml:space="preserve">coverage </w:t>
+      </w:r>
+    </w:p>
+    <w:p>
+      <w:pPr>
+        <w:rPr>
+          <w:rFonts w:hint="cs"/>
+        </w:rPr>
+      </w:pPr>
+      <w:r>
+        <w:rPr>
+          <w:rFonts w:hint="cs"/>
+          <w:cs/>
+        </w:rPr>
+        <w:t xml:space="preserve">ต้องครอบคลุม </w:t>
+      </w:r>
+      <w:r>
+        <w:t>Loop 0, 1, &gt;1</w:t>
       </w:r>
     </w:p>
     <w:tbl>
@@ -3836,7 +3902,17 @@
             <w:tcW w:w="1853" w:type="dxa"/>
           </w:tcPr>
           <w:p>
-            <w:r>
+            <w:pPr>
+              <w:rPr>
+                <w:b/>
+                <w:bCs/>
+              </w:rPr>
+            </w:pPr>
+            <w:r>
+              <w:rPr>
+                <w:b/>
+                <w:bCs/>
+              </w:rPr>
               <w:t>TC</w:t>
             </w:r>
           </w:p>
@@ -3848,10 +3924,15 @@
           <w:p>
             <w:pPr>
               <w:rPr>
-                <w:rFonts w:hint="cs"/>
-              </w:rPr>
-            </w:pPr>
-            <w:r>
+                <w:b/>
+                <w:bCs/>
+              </w:rPr>
+            </w:pPr>
+            <w:r>
+              <w:rPr>
+                <w:b/>
+                <w:bCs/>
+              </w:rPr>
               <w:t>Array</w:t>
             </w:r>
           </w:p>
@@ -3863,10 +3944,15 @@
           <w:p>
             <w:pPr>
               <w:rPr>
-                <w:rFonts w:hint="cs"/>
-              </w:rPr>
-            </w:pPr>
-            <w:r>
+                <w:b/>
+                <w:bCs/>
+              </w:rPr>
+            </w:pPr>
+            <w:r>
+              <w:rPr>
+                <w:b/>
+                <w:bCs/>
+              </w:rPr>
               <w:t>X</w:t>
             </w:r>
           </w:p>
@@ -3882,16 +3968,29 @@
                 <w:tab w:val="left" w:pos="1000"/>
               </w:tabs>
               <w:rPr>
-                <w:rFonts w:hint="cs"/>
-              </w:rPr>
-            </w:pPr>
-            <w:r>
+                <w:b/>
+                <w:bCs/>
+              </w:rPr>
+            </w:pPr>
+            <w:r>
+              <w:rPr>
+                <w:b/>
+                <w:bCs/>
+              </w:rPr>
               <w:t>Path</w:t>
             </w:r>
             <w:r>
+              <w:rPr>
+                <w:b/>
+                <w:bCs/>
+              </w:rPr>
               <w:tab/>
             </w:r>
             <w:r>
+              <w:rPr>
+                <w:b/>
+                <w:bCs/>
+              </w:rPr>
               <w:tab/>
             </w:r>
           </w:p>
@@ -3901,13 +4000,24 @@
             <w:tcW w:w="1799" w:type="dxa"/>
           </w:tcPr>
           <w:p>
-            <w:r>
-              <w:t>O</w:t>
-            </w:r>
-            <w:r>
-              <w:t>utput</w:t>
-            </w:r>
-            <w:r>
+            <w:pPr>
+              <w:rPr>
+                <w:b/>
+                <w:bCs/>
+              </w:rPr>
+            </w:pPr>
+            <w:r>
+              <w:rPr>
+                <w:b/>
+                <w:bCs/>
+              </w:rPr>
+              <w:t>Output</w:t>
+            </w:r>
+            <w:r>
+              <w:rPr>
+                <w:b/>
+                <w:bCs/>
+              </w:rPr>
               <w:tab/>
             </w:r>
           </w:p>
@@ -3918,19 +4028,31 @@
           <w:tcPr>
             <w:tcW w:w="1853" w:type="dxa"/>
           </w:tcPr>
-          <w:p/>
+          <w:p>
+            <w:r>
+              <w:t>1</w:t>
+            </w:r>
+          </w:p>
         </w:tc>
         <w:tc>
           <w:tcPr>
             <w:tcW w:w="1918" w:type="dxa"/>
           </w:tcPr>
-          <w:p/>
+          <w:p>
+            <w:r>
+              <w:t>0</w:t>
+            </w:r>
+          </w:p>
         </w:tc>
         <w:tc>
           <w:tcPr>
             <w:tcW w:w="1827" w:type="dxa"/>
           </w:tcPr>
-          <w:p/>
+          <w:p>
+            <w:r>
+              <w:t>2</w:t>
+            </w:r>
+          </w:p>
         </w:tc>
         <w:tc>
           <w:tcPr>
@@ -3943,23 +4065,140 @@
                 <w:tab w:val="left" w:pos="1000"/>
               </w:tabs>
             </w:pPr>
+            <w:r>
+              <w:t>1-2-3-5-2-6</w:t>
+            </w:r>
           </w:p>
         </w:tc>
         <w:tc>
           <w:tcPr>
             <w:tcW w:w="1799" w:type="dxa"/>
           </w:tcPr>
-          <w:p/>
+          <w:p>
+            <w:r>
+              <w:t>-1</w:t>
+            </w:r>
+          </w:p>
+        </w:tc>
+      </w:tr>
+      <w:tr>
+        <w:tc>
+          <w:tcPr>
+            <w:tcW w:w="1853" w:type="dxa"/>
+          </w:tcPr>
+          <w:p>
+            <w:r>
+              <w:t>2</w:t>
+            </w:r>
+          </w:p>
+        </w:tc>
+        <w:tc>
+          <w:tcPr>
+            <w:tcW w:w="1918" w:type="dxa"/>
+          </w:tcPr>
+          <w:p>
+            <w:r>
+              <w:t>2</w:t>
+            </w:r>
+          </w:p>
+        </w:tc>
+        <w:tc>
+          <w:tcPr>
+            <w:tcW w:w="1827" w:type="dxa"/>
+          </w:tcPr>
+          <w:p>
+            <w:r>
+              <w:t>1</w:t>
+            </w:r>
+          </w:p>
+        </w:tc>
+        <w:tc>
+          <w:tcPr>
+            <w:tcW w:w="1953" w:type="dxa"/>
+          </w:tcPr>
+          <w:p>
+            <w:pPr>
+              <w:tabs>
+                <w:tab w:val="left" w:pos="955"/>
+                <w:tab w:val="left" w:pos="1000"/>
+              </w:tabs>
+            </w:pPr>
+            <w:r>
+              <w:t>1-2-3-5-2-3-4</w:t>
+            </w:r>
+          </w:p>
+        </w:tc>
+        <w:tc>
+          <w:tcPr>
+            <w:tcW w:w="1799" w:type="dxa"/>
+          </w:tcPr>
+          <w:p>
+            <w:r>
+              <w:t>1</w:t>
+            </w:r>
+          </w:p>
+        </w:tc>
+      </w:tr>
+      <w:tr>
+        <w:tc>
+          <w:tcPr>
+            <w:tcW w:w="1853" w:type="dxa"/>
+          </w:tcPr>
+          <w:p>
+            <w:r>
+              <w:t>3</w:t>
+            </w:r>
+          </w:p>
+        </w:tc>
+        <w:tc>
+          <w:tcPr>
+            <w:tcW w:w="1918" w:type="dxa"/>
+          </w:tcPr>
+          <w:p>
+            <w:r>
+              <w:t>2</w:t>
+            </w:r>
+          </w:p>
+        </w:tc>
+        <w:tc>
+          <w:tcPr>
+            <w:tcW w:w="1827" w:type="dxa"/>
+          </w:tcPr>
+          <w:p>
+            <w:r>
+              <w:t>2</w:t>
+            </w:r>
+          </w:p>
+        </w:tc>
+        <w:tc>
+          <w:tcPr>
+            <w:tcW w:w="1953" w:type="dxa"/>
+          </w:tcPr>
+          <w:p>
+            <w:pPr>
+              <w:tabs>
+                <w:tab w:val="left" w:pos="955"/>
+                <w:tab w:val="left" w:pos="1000"/>
+              </w:tabs>
+            </w:pPr>
+            <w:r>
+              <w:t>1-2-3-5-2-3-5-2-3-4</w:t>
+            </w:r>
+          </w:p>
+        </w:tc>
+        <w:tc>
+          <w:tcPr>
+            <w:tcW w:w="1799" w:type="dxa"/>
+          </w:tcPr>
+          <w:p>
+            <w:r>
+              <w:t>2</w:t>
+            </w:r>
+          </w:p>
         </w:tc>
       </w:tr>
     </w:tbl>
-    <w:p>
-      <w:pPr>
-        <w:rPr>
-          <w:rFonts w:hint="cs"/>
-        </w:rPr>
-      </w:pPr>
-    </w:p>
+    <w:p/>
     <w:p>
       <w:pPr>
         <w:pStyle w:val="ListParagraph"/>
@@ -3980,6 +4219,35 @@
       </w:r>
       <w:r>
         <w:t>coverage</w:t>
+      </w:r>
+    </w:p>
+    <w:p>
+      <w:r>
+        <w:rPr>
+          <w:rFonts w:hint="cs"/>
+          <w:cs/>
+        </w:rPr>
+        <w:t xml:space="preserve">คู่ </w:t>
+      </w:r>
+      <w:r>
+        <w:t xml:space="preserve">edge </w:t>
+      </w:r>
+    </w:p>
+    <w:p>
+      <w:pPr>
+        <w:rPr>
+          <w:rFonts w:hint="cs"/>
+          <w:cs/>
+        </w:rPr>
+      </w:pPr>
+      <w:r>
+        <w:t xml:space="preserve">(1,2,3) </w:t>
+      </w:r>
+      <w:r>
+        <w:t xml:space="preserve">(1,2,6) </w:t>
+      </w:r>
+      <w:r>
+        <w:t xml:space="preserve">(1,2,6) (2,3,4) (2,3,5) (3,4,2) (5,2,6) (5,2,3) </w:t>
       </w:r>
     </w:p>
     <w:p>
@@ -4944,7 +5212,6 @@
   <w:style w:type="character" w:default="1" w:styleId="DefaultParagraphFont">
     <w:name w:val="Default Paragraph Font"/>
     <w:uiPriority w:val="1"/>
-    <w:semiHidden/>
     <w:unhideWhenUsed/>
   </w:style>
   <w:style w:type="table" w:default="1" w:styleId="TableNormal">
